--- a/Technical/Game Design/Пассивные эффекты от действий.docx
+++ b/Technical/Game Design/Пассивные эффекты от действий.docx
@@ -10,37 +10,12 @@
           <w:sz w:val="32"/>
         </w:rPr>
       </w:pPr>
-      <w:proofErr w:type="spellStart"/>
       <w:r>
         <w:rPr>
           <w:b/>
           <w:sz w:val="32"/>
         </w:rPr>
-        <w:t>Бафы</w:t>
-      </w:r>
-      <w:proofErr w:type="spellEnd"/>
-      <w:r>
-        <w:rPr>
-          <w:b/>
-          <w:sz w:val="32"/>
-        </w:rPr>
-        <w:t>/</w:t>
-      </w:r>
-      <w:proofErr w:type="spellStart"/>
-      <w:r>
-        <w:rPr>
-          <w:b/>
-          <w:sz w:val="32"/>
-        </w:rPr>
-        <w:t>Дебафы</w:t>
-      </w:r>
-      <w:proofErr w:type="spellEnd"/>
-      <w:r>
-        <w:rPr>
-          <w:b/>
-          <w:sz w:val="32"/>
-        </w:rPr>
-        <w:t xml:space="preserve"> </w:t>
+        <w:t xml:space="preserve">Бафы/Дебафы </w:t>
       </w:r>
       <w:r>
         <w:rPr>
@@ -71,116 +46,131 @@
           <w:sz w:val="28"/>
         </w:rPr>
       </w:pPr>
-      <w:proofErr w:type="spellStart"/>
       <w:r>
         <w:rPr>
           <w:i/>
           <w:sz w:val="28"/>
         </w:rPr>
-        <w:t>Бафы</w:t>
-      </w:r>
-      <w:proofErr w:type="spellEnd"/>
-      <w:r>
+        <w:t>Бафы:</w:t>
+      </w:r>
+    </w:p>
+    <w:p>
+      <w:pPr>
+        <w:pStyle w:val="a3"/>
+        <w:numPr>
+          <w:ilvl w:val="0"/>
+          <w:numId w:val="1"/>
+        </w:numPr>
+      </w:pPr>
+      <w:r>
+        <w:rPr>
+          <w:b/>
+        </w:rPr>
+        <w:t>Увеличение скорости перемещения</w:t>
+      </w:r>
+      <w:r>
+        <w:t xml:space="preserve"> – при достижении определённого процента ловкости, срабатывает данное усиление. (Посмотреть процентное соотношение?)</w:t>
+      </w:r>
+    </w:p>
+    <w:p>
+      <w:pPr>
+        <w:pStyle w:val="a3"/>
+        <w:numPr>
+          <w:ilvl w:val="0"/>
+          <w:numId w:val="1"/>
+        </w:numPr>
+      </w:pPr>
+      <w:r>
+        <w:rPr>
+          <w:b/>
+        </w:rPr>
+        <w:t>Увеличение урона по критическим точкам</w:t>
+      </w:r>
+      <w:r>
+        <w:t xml:space="preserve"> – запускается при опр. проценте достигнутой точности и пробивание брони в критической точке</w:t>
+      </w:r>
+    </w:p>
+    <w:p>
+      <w:pPr>
+        <w:pStyle w:val="a3"/>
+        <w:numPr>
+          <w:ilvl w:val="0"/>
+          <w:numId w:val="1"/>
+        </w:numPr>
+      </w:pPr>
+      <w:r>
+        <w:rPr>
+          <w:b/>
+        </w:rPr>
+        <w:t>Увеличение урона от эффектов</w:t>
+      </w:r>
+      <w:r>
+        <w:t xml:space="preserve"> (стаки)</w:t>
+      </w:r>
+      <w:r>
+        <w:t xml:space="preserve"> – чем больше наложено эффектов одного типа, тем больше урон</w:t>
+      </w:r>
+    </w:p>
+    <w:p>
+      <w:pPr>
+        <w:pStyle w:val="a3"/>
+        <w:numPr>
+          <w:ilvl w:val="0"/>
+          <w:numId w:val="1"/>
+        </w:numPr>
+        <w:rPr>
+          <w:b/>
+        </w:rPr>
+      </w:pPr>
+      <w:r>
+        <w:rPr>
+          <w:b/>
+        </w:rPr>
+        <w:t xml:space="preserve">Увеличение </w:t>
+      </w:r>
+      <w:r>
+        <w:rPr>
+          <w:b/>
+        </w:rPr>
+        <w:t>атакой опр. стихии</w:t>
+      </w:r>
+      <w:r>
+        <w:rPr>
+          <w:b/>
+        </w:rPr>
+        <w:t xml:space="preserve"> – </w:t>
+      </w:r>
+      <w:r>
+        <w:t>работает на магах</w:t>
+      </w:r>
+      <w:r>
+        <w:t>, если одна из стихий достигнута в развитии на 70%</w:t>
+      </w:r>
+      <w:bookmarkStart w:id="0" w:name="_GoBack"/>
+      <w:bookmarkEnd w:id="0"/>
+    </w:p>
+    <w:p>
+      <w:pPr>
+        <w:pStyle w:val="a3"/>
+        <w:numPr>
+          <w:ilvl w:val="0"/>
+          <w:numId w:val="1"/>
+        </w:numPr>
+      </w:pPr>
+    </w:p>
+    <w:p>
+      <w:pPr>
         <w:rPr>
           <w:i/>
           <w:sz w:val="28"/>
         </w:rPr>
-        <w:t>:</w:t>
-      </w:r>
-    </w:p>
-    <w:p>
-      <w:pPr>
-        <w:pStyle w:val="a3"/>
-        <w:numPr>
-          <w:ilvl w:val="0"/>
-          <w:numId w:val="1"/>
-        </w:numPr>
-      </w:pPr>
-      <w:r>
-        <w:t>Увеличение скорости перемещения</w:t>
-      </w:r>
-    </w:p>
-    <w:p>
-      <w:pPr>
-        <w:pStyle w:val="a3"/>
-        <w:numPr>
-          <w:ilvl w:val="0"/>
-          <w:numId w:val="1"/>
-        </w:numPr>
-      </w:pPr>
-      <w:r>
-        <w:t>Увеличение точности</w:t>
-      </w:r>
-    </w:p>
-    <w:p>
-      <w:pPr>
-        <w:pStyle w:val="a3"/>
-        <w:numPr>
-          <w:ilvl w:val="0"/>
-          <w:numId w:val="1"/>
-        </w:numPr>
-      </w:pPr>
-      <w:r>
-        <w:t>Увеличение урона от эффектов</w:t>
-      </w:r>
-      <w:r>
-        <w:t xml:space="preserve"> (</w:t>
-      </w:r>
-      <w:proofErr w:type="spellStart"/>
-      <w:r>
-        <w:t>стаки</w:t>
-      </w:r>
-      <w:proofErr w:type="spellEnd"/>
-      <w:r>
-        <w:t>)</w:t>
-      </w:r>
-    </w:p>
-    <w:p>
-      <w:pPr>
-        <w:pStyle w:val="a3"/>
-        <w:numPr>
-          <w:ilvl w:val="0"/>
-          <w:numId w:val="1"/>
-        </w:numPr>
-      </w:pPr>
-      <w:r>
-        <w:t xml:space="preserve">Увеличение </w:t>
-      </w:r>
-      <w:r>
-        <w:t>атакой опр. стихии</w:t>
-      </w:r>
-    </w:p>
-    <w:p>
-      <w:pPr>
-        <w:pStyle w:val="a3"/>
-        <w:numPr>
-          <w:ilvl w:val="0"/>
-          <w:numId w:val="1"/>
-        </w:numPr>
-      </w:pPr>
-    </w:p>
-    <w:p>
-      <w:pPr>
+      </w:pPr>
+      <w:r>
         <w:rPr>
           <w:i/>
           <w:sz w:val="28"/>
         </w:rPr>
-      </w:pPr>
-      <w:proofErr w:type="spellStart"/>
-      <w:r>
-        <w:rPr>
-          <w:i/>
-          <w:sz w:val="28"/>
-        </w:rPr>
-        <w:t>Дебафы</w:t>
-      </w:r>
-      <w:proofErr w:type="spellEnd"/>
-      <w:r>
-        <w:rPr>
-          <w:i/>
-          <w:sz w:val="28"/>
-        </w:rPr>
-        <w:t>:</w:t>
+        <w:t>Дебафы:</w:t>
       </w:r>
     </w:p>
     <w:p>
@@ -365,6 +355,12 @@
       <w:r>
         <w:t>производит урон по прочности снаряжения</w:t>
       </w:r>
+      <w:r>
+        <w:t xml:space="preserve">, </w:t>
+      </w:r>
+      <w:r>
+        <w:t>если таковое имеется</w:t>
+      </w:r>
     </w:p>
     <w:p>
       <w:pPr>
@@ -390,7 +386,13 @@
         <w:t xml:space="preserve"> – </w:t>
       </w:r>
       <w:r>
-        <w:t>приводит к проклятью «Понижение брони»</w:t>
+        <w:t>приводит к</w:t>
+      </w:r>
+      <w:r>
+        <w:t xml:space="preserve"> дебафу</w:t>
+      </w:r>
+      <w:r>
+        <w:t xml:space="preserve"> «Понижение брони»</w:t>
       </w:r>
     </w:p>
     <w:p>
@@ -441,7 +443,19 @@
         <w:t>Усталость</w:t>
       </w:r>
       <w:r>
-        <w:t xml:space="preserve"> (включается при заполнении полосы усталости, что приводит к «Ослаблению»</w:t>
+        <w:t xml:space="preserve"> (включается при заполнении полосы усталости</w:t>
+      </w:r>
+      <w:r>
+        <w:t xml:space="preserve"> на 80%</w:t>
+      </w:r>
+      <w:r>
+        <w:t xml:space="preserve">, </w:t>
+      </w:r>
+      <w:r>
+        <w:t xml:space="preserve">при заполнении на 100% </w:t>
+      </w:r>
+      <w:r>
+        <w:t>приводит к «Ослаблению»</w:t>
       </w:r>
       <w:r>
         <w:t>)</w:t>
@@ -479,6 +493,9 @@
       <w:r>
         <w:t>(уменьшение наиболее высоких параметров персонажа)</w:t>
       </w:r>
+      <w:r>
+        <w:t xml:space="preserve"> – срабатывает при достижении лимита в 100% шкалы «Усталость»</w:t>
+      </w:r>
     </w:p>
     <w:p>
       <w:pPr>
@@ -510,12 +527,7 @@
         <w:t>время отключается про</w:t>
       </w:r>
       <w:r>
-        <w:t>рисовка сцены и ставится либо белый фон, либо чёрный, может возникнуть при ярк</w:t>
-      </w:r>
-      <w:bookmarkStart w:id="0" w:name="_GoBack"/>
-      <w:bookmarkEnd w:id="0"/>
-      <w:r>
-        <w:t>ой вспыш</w:t>
+        <w:t>рисовка сцены и ставится либо белый фон, либо чёрный, может возникнуть при яркой вспыш</w:t>
       </w:r>
       <w:r>
         <w:t>ке, либо при низкой освещённости области</w:t>
@@ -626,8 +638,8 @@
   <w:abstractNum w:abstractNumId="1">
     <w:nsid w:val="23675920"/>
     <w:multiLevelType w:val="hybridMultilevel"/>
-    <w:tmpl w:val="7CF2B8DE"/>
-    <w:lvl w:ilvl="0" w:tplc="0419000F">
+    <w:tmpl w:val="CAE2D43E"/>
+    <w:lvl w:ilvl="0" w:tplc="FA6236E8">
       <w:start w:val="1"/>
       <w:numFmt w:val="decimal"/>
       <w:lvlText w:val="%1."/>
@@ -637,6 +649,7 @@
       </w:pPr>
       <w:rPr>
         <w:rFonts w:hint="default"/>
+        <w:b w:val="0"/>
       </w:rPr>
     </w:lvl>
     <w:lvl w:ilvl="1" w:tplc="04190019" w:tentative="1">
